--- a/CCC_report.docx
+++ b/CCC_report.docx
@@ -20017,27 +20017,26 @@
       <w:r>
         <w:rPr>
           <w:rFonts w:ascii="Times New Roman" w:eastAsia="Times New Roman" w:hAnsi="Times New Roman" w:cs="Times New Roman"/>
-          <w:noProof/>
-          <w:sz w:val="24"/>
-          <w:szCs w:val="24"/>
-          <w:lang w:val="en-US"/>
+          <w:sz w:val="24"/>
+          <w:szCs w:val="24"/>
         </w:rPr>
         <w:drawing>
-          <wp:inline distT="114300" distB="114300" distL="114300" distR="114300" wp14:anchorId="5B7FACC0" wp14:editId="4C133284">
-            <wp:extent cx="2552700" cy="1946910"/>
-            <wp:effectExtent l="0" t="0" r="0" b="0"/>
-            <wp:docPr id="11" name="image8.png"/>
-            <wp:cNvGraphicFramePr/>
+          <wp:inline distT="0" distB="0" distL="0" distR="0" wp14:anchorId="2768FC09" wp14:editId="227CC5F3">
+            <wp:extent cx="1914525" cy="1906805"/>
+            <wp:effectExtent l="0" t="0" r="3175" b="0"/>
+            <wp:docPr id="6" name="Picture 6" descr="A screenshot of a cell phone&#10;&#10;Description automatically generated"/>
+            <wp:cNvGraphicFramePr>
+              <a:graphicFrameLocks xmlns:a="http://schemas.openxmlformats.org/drawingml/2006/main" noChangeAspect="1"/>
+            </wp:cNvGraphicFramePr>
             <a:graphic xmlns:a="http://schemas.openxmlformats.org/drawingml/2006/main">
               <a:graphicData uri="http://schemas.openxmlformats.org/drawingml/2006/picture">
                 <pic:pic xmlns:pic="http://schemas.openxmlformats.org/drawingml/2006/picture">
                   <pic:nvPicPr>
-                    <pic:cNvPr id="0" name="image8.png"/>
-                    <pic:cNvPicPr preferRelativeResize="0"/>
+                    <pic:cNvPr id="1" name=""/>
+                    <pic:cNvPicPr/>
                   </pic:nvPicPr>
                   <pic:blipFill>
                     <a:blip r:embed="rId18"/>
-                    <a:srcRect t="6141" b="13470"/>
                     <a:stretch>
                       <a:fillRect/>
                     </a:stretch>
@@ -20045,12 +20044,11 @@
                   <pic:spPr>
                     <a:xfrm>
                       <a:off x="0" y="0"/>
-                      <a:ext cx="2552700" cy="1946910"/>
+                      <a:ext cx="1960573" cy="1952667"/>
                     </a:xfrm>
                     <a:prstGeom prst="rect">
                       <a:avLst/>
                     </a:prstGeom>
-                    <a:ln/>
                   </pic:spPr>
                 </pic:pic>
               </a:graphicData>
@@ -20064,7 +20062,7 @@
           <w:sz w:val="24"/>
           <w:szCs w:val="24"/>
         </w:rPr>
-        <w:t xml:space="preserve">   </w:t>
+        <w:t xml:space="preserve">  </w:t>
       </w:r>
       <w:r>
         <w:rPr>
@@ -20075,9 +20073,9 @@
           <w:lang w:val="en-US"/>
         </w:rPr>
         <w:drawing>
-          <wp:inline distT="114300" distB="114300" distL="114300" distR="114300" wp14:anchorId="1785D9F5" wp14:editId="050743FB">
-            <wp:extent cx="3095132" cy="1909763"/>
-            <wp:effectExtent l="0" t="0" r="0" b="0"/>
+          <wp:inline distT="114300" distB="114300" distL="114300" distR="114300" wp14:anchorId="1785D9F5" wp14:editId="1C8CDB85">
+            <wp:extent cx="4226560" cy="2794635"/>
+            <wp:effectExtent l="0" t="0" r="2540" b="0"/>
             <wp:docPr id="9" name="image9.png"/>
             <wp:cNvGraphicFramePr/>
             <a:graphic xmlns:a="http://schemas.openxmlformats.org/drawingml/2006/main">
@@ -20097,7 +20095,7 @@
                   <pic:spPr>
                     <a:xfrm>
                       <a:off x="0" y="0"/>
-                      <a:ext cx="3095132" cy="1909763"/>
+                      <a:ext cx="4301683" cy="2844307"/>
                     </a:xfrm>
                     <a:prstGeom prst="rect">
                       <a:avLst/>
